--- a/Отчёт - Качура Иван Андреевич.docx
+++ b/Отчёт - Качура Иван Андреевич.docx
@@ -2013,7 +2013,7 @@
             <w:sz w:val="28"/>
             <w:szCs w:val="28"/>
           </w:rPr>
-          <w:t>Проектирование программы (Полещук)</w:t>
+          <w:t>Проектирование программы</w:t>
         </w:r>
         <w:r>
           <w:rPr>
@@ -2126,26 +2126,7 @@
             <w:sz w:val="28"/>
             <w:szCs w:val="28"/>
           </w:rPr>
-          <w:t xml:space="preserve">Проектирование классов </w:t>
-        </w:r>
-        <w:r>
-          <w:rPr>
-            <w:rStyle w:val="a8"/>
-            <w:noProof/>
-            <w:sz w:val="28"/>
-            <w:szCs w:val="28"/>
-            <w:lang w:val="en-US"/>
-          </w:rPr>
-          <w:t>(</w:t>
-        </w:r>
-        <w:r>
-          <w:rPr>
-            <w:rStyle w:val="a8"/>
-            <w:noProof/>
-            <w:sz w:val="28"/>
-            <w:szCs w:val="28"/>
-          </w:rPr>
-          <w:t>Швецов)</w:t>
+          <w:t>Проектирование классов</w:t>
         </w:r>
         <w:r>
           <w:rPr>
@@ -2198,7 +2179,7 @@
             <w:sz w:val="28"/>
             <w:szCs w:val="28"/>
           </w:rPr>
-          <w:t>Разработка программы (Кретов)</w:t>
+          <w:t>Разработка программы</w:t>
         </w:r>
         <w:r>
           <w:rPr>
@@ -2310,7 +2291,7 @@
             <w:sz w:val="28"/>
             <w:szCs w:val="28"/>
           </w:rPr>
-          <w:t>Тестирование программы (Швецов)</w:t>
+          <w:t>Тестирование программы</w:t>
         </w:r>
         <w:r>
           <w:rPr>
@@ -2778,23 +2759,7 @@
           <w:sz w:val="28"/>
           <w:szCs w:val="28"/>
         </w:rPr>
-        <w:t xml:space="preserve">бронирования автомобиля и </w:t>
-      </w:r>
-      <w:proofErr w:type="spellStart"/>
-      <w:r>
-        <w:rPr>
-          <w:sz w:val="28"/>
-          <w:szCs w:val="28"/>
-        </w:rPr>
-        <w:t>гибкуя</w:t>
-      </w:r>
-      <w:proofErr w:type="spellEnd"/>
-      <w:r>
-        <w:rPr>
-          <w:sz w:val="28"/>
-          <w:szCs w:val="28"/>
-        </w:rPr>
-        <w:t xml:space="preserve"> система</w:t>
+        <w:t>бронирования автомобиля и гибкую систему</w:t>
       </w:r>
       <w:r>
         <w:rPr>
@@ -7385,7 +7350,23 @@
           <w:sz w:val="28"/>
           <w:szCs w:val="28"/>
         </w:rPr>
-        <w:t xml:space="preserve">Если вы захотели посмотреть Список Автомобилей, то потребуется нажать на клавишу на клавиатуре </w:t>
+        <w:t>Если вы захотели посмотреть Список Автомо</w:t>
+      </w:r>
+      <w:r>
+        <w:rPr>
+          <w:sz w:val="28"/>
+          <w:szCs w:val="28"/>
+        </w:rPr>
+        <w:t xml:space="preserve">билей, то потребуется нажать </w:t>
+      </w:r>
+      <w:bookmarkStart w:id="111" w:name="_GoBack"/>
+      <w:bookmarkEnd w:id="111"/>
+      <w:r>
+        <w:rPr>
+          <w:sz w:val="28"/>
+          <w:szCs w:val="28"/>
+        </w:rPr>
+        <w:t xml:space="preserve">клавишу на клавиатуре </w:t>
       </w:r>
       <w:r>
         <w:rPr>
@@ -7545,7 +7526,21 @@
           <w:sz w:val="28"/>
           <w:szCs w:val="28"/>
         </w:rPr>
-        <w:t xml:space="preserve">Если вы захотели забронировать автомобиль для покупки, то потребуется нажать на клавишу на клавиатуре </w:t>
+        <w:t>Если вы захотели забронировать автомобиль для по</w:t>
+      </w:r>
+      <w:r>
+        <w:rPr>
+          <w:sz w:val="28"/>
+          <w:szCs w:val="28"/>
+        </w:rPr>
+        <w:t xml:space="preserve">купки, то потребуется нажать </w:t>
+      </w:r>
+      <w:r>
+        <w:rPr>
+          <w:sz w:val="28"/>
+          <w:szCs w:val="28"/>
+        </w:rPr>
+        <w:t xml:space="preserve">клавишу на клавиатуре </w:t>
       </w:r>
       <w:r>
         <w:rPr>
@@ -7898,7 +7893,14 @@
           <w:szCs w:val="28"/>
         </w:rPr>
         <w:tab/>
-        <w:t xml:space="preserve">Нажав на клавишу </w:t>
+        <w:t xml:space="preserve">Нажав </w:t>
+      </w:r>
+      <w:r>
+        <w:rPr>
+          <w:sz w:val="28"/>
+          <w:szCs w:val="28"/>
+        </w:rPr>
+        <w:t xml:space="preserve">клавишу </w:t>
       </w:r>
       <w:r>
         <w:rPr>
@@ -8618,9 +8620,9 @@
           <w:szCs w:val="28"/>
         </w:rPr>
       </w:pPr>
-      <w:bookmarkStart w:id="111" w:name="_Toc470033886"/>
-      <w:bookmarkStart w:id="112" w:name="_Toc470236269"/>
-      <w:bookmarkStart w:id="113" w:name="_Toc8682251"/>
+      <w:bookmarkStart w:id="112" w:name="_Toc470033886"/>
+      <w:bookmarkStart w:id="113" w:name="_Toc470236269"/>
+      <w:bookmarkStart w:id="114" w:name="_Toc8682251"/>
     </w:p>
     <w:p>
       <w:pPr>
@@ -8731,7 +8733,7 @@
           <w:szCs w:val="28"/>
         </w:rPr>
       </w:pPr>
-      <w:bookmarkStart w:id="114" w:name="_Toc470682255"/>
+      <w:bookmarkStart w:id="115" w:name="_Toc470682255"/>
       <w:r>
         <w:rPr>
           <w:sz w:val="28"/>
@@ -8740,7 +8742,7 @@
         <w:lastRenderedPageBreak/>
         <w:t>Список литературы</w:t>
       </w:r>
-      <w:bookmarkEnd w:id="114"/>
+      <w:bookmarkEnd w:id="115"/>
     </w:p>
     <w:p>
       <w:pPr>
@@ -9234,9 +9236,9 @@
         <w:lastRenderedPageBreak/>
         <w:t>Приложение №1. Исходный код программы</w:t>
       </w:r>
-      <w:bookmarkEnd w:id="111"/>
       <w:bookmarkEnd w:id="112"/>
       <w:bookmarkEnd w:id="113"/>
+      <w:bookmarkEnd w:id="114"/>
     </w:p>
     <w:p>
       <w:pPr>
@@ -11086,7 +11088,6 @@
                 <w:lang w:val="en-US"/>
               </w:rPr>
             </w:pPr>
-            <w:proofErr w:type="spellStart"/>
             <w:r>
               <w:rPr>
                 <w:rFonts w:ascii="Consolas" w:hAnsi="Consolas" w:cs="Consolas"/>
@@ -11097,7 +11098,6 @@
               </w:rPr>
               <w:t>bool</w:t>
             </w:r>
-            <w:proofErr w:type="spellEnd"/>
             <w:r>
               <w:rPr>
                 <w:rFonts w:ascii="Consolas" w:hAnsi="Consolas" w:cs="Consolas"/>
@@ -11722,7 +11722,6 @@
                 <w:lang w:val="en-US"/>
               </w:rPr>
             </w:pPr>
-            <w:proofErr w:type="spellStart"/>
             <w:r>
               <w:rPr>
                 <w:rFonts w:ascii="Consolas" w:hAnsi="Consolas" w:cs="Consolas"/>
@@ -11733,7 +11732,6 @@
               </w:rPr>
               <w:t>bool</w:t>
             </w:r>
-            <w:proofErr w:type="spellEnd"/>
             <w:r>
               <w:rPr>
                 <w:rFonts w:ascii="Consolas" w:hAnsi="Consolas" w:cs="Consolas"/>
@@ -12345,7 +12343,6 @@
                 <w:lang w:val="en-US"/>
               </w:rPr>
             </w:pPr>
-            <w:proofErr w:type="spellStart"/>
             <w:r>
               <w:rPr>
                 <w:rFonts w:ascii="Consolas" w:hAnsi="Consolas" w:cs="Consolas"/>
@@ -12356,7 +12353,6 @@
               </w:rPr>
               <w:t>bool</w:t>
             </w:r>
-            <w:proofErr w:type="spellEnd"/>
             <w:r>
               <w:rPr>
                 <w:rFonts w:ascii="Consolas" w:hAnsi="Consolas" w:cs="Consolas"/>
@@ -23270,7 +23266,6 @@
               </w:rPr>
               <w:tab/>
             </w:r>
-            <w:proofErr w:type="spellStart"/>
             <w:r>
               <w:rPr>
                 <w:rFonts w:ascii="Consolas" w:hAnsi="Consolas" w:cs="Consolas"/>
@@ -23281,7 +23276,6 @@
               </w:rPr>
               <w:t>bool</w:t>
             </w:r>
-            <w:proofErr w:type="spellEnd"/>
             <w:r>
               <w:rPr>
                 <w:rFonts w:ascii="Consolas" w:hAnsi="Consolas" w:cs="Consolas"/>
@@ -23400,7 +23394,6 @@
               </w:rPr>
               <w:tab/>
             </w:r>
-            <w:proofErr w:type="spellStart"/>
             <w:r>
               <w:rPr>
                 <w:rFonts w:ascii="Consolas" w:hAnsi="Consolas" w:cs="Consolas"/>
@@ -23411,7 +23404,6 @@
               </w:rPr>
               <w:t>bool</w:t>
             </w:r>
-            <w:proofErr w:type="spellEnd"/>
             <w:r>
               <w:rPr>
                 <w:rFonts w:ascii="Consolas" w:hAnsi="Consolas" w:cs="Consolas"/>
@@ -23530,7 +23522,6 @@
               </w:rPr>
               <w:tab/>
             </w:r>
-            <w:proofErr w:type="spellStart"/>
             <w:r>
               <w:rPr>
                 <w:rFonts w:ascii="Consolas" w:hAnsi="Consolas" w:cs="Consolas"/>
@@ -23541,7 +23532,6 @@
               </w:rPr>
               <w:t>bool</w:t>
             </w:r>
-            <w:proofErr w:type="spellEnd"/>
             <w:r>
               <w:rPr>
                 <w:rFonts w:ascii="Consolas" w:hAnsi="Consolas" w:cs="Consolas"/>
@@ -27271,7 +27261,29 @@
                 <w:szCs w:val="18"/>
                 <w:lang w:val="en-US"/>
               </w:rPr>
-              <w:t xml:space="preserve"> i = </w:t>
+              <w:t xml:space="preserve"> </w:t>
+            </w:r>
+            <w:proofErr w:type="spellStart"/>
+            <w:r>
+              <w:rPr>
+                <w:rFonts w:ascii="Consolas" w:hAnsi="Consolas" w:cs="Consolas"/>
+                <w:color w:val="24292E"/>
+                <w:sz w:val="18"/>
+                <w:szCs w:val="18"/>
+                <w:lang w:val="en-US"/>
+              </w:rPr>
+              <w:t>i</w:t>
+            </w:r>
+            <w:proofErr w:type="spellEnd"/>
+            <w:r>
+              <w:rPr>
+                <w:rFonts w:ascii="Consolas" w:hAnsi="Consolas" w:cs="Consolas"/>
+                <w:color w:val="24292E"/>
+                <w:sz w:val="18"/>
+                <w:szCs w:val="18"/>
+                <w:lang w:val="en-US"/>
+              </w:rPr>
+              <w:t xml:space="preserve"> = </w:t>
             </w:r>
             <w:r>
               <w:rPr>
@@ -31989,7 +32001,29 @@
                 <w:szCs w:val="18"/>
                 <w:lang w:val="en-US"/>
               </w:rPr>
-              <w:t xml:space="preserve"> i = </w:t>
+              <w:t xml:space="preserve"> </w:t>
+            </w:r>
+            <w:proofErr w:type="spellStart"/>
+            <w:r>
+              <w:rPr>
+                <w:rFonts w:ascii="Consolas" w:hAnsi="Consolas" w:cs="Consolas"/>
+                <w:color w:val="24292E"/>
+                <w:sz w:val="18"/>
+                <w:szCs w:val="18"/>
+                <w:lang w:val="en-US"/>
+              </w:rPr>
+              <w:t>i</w:t>
+            </w:r>
+            <w:proofErr w:type="spellEnd"/>
+            <w:r>
+              <w:rPr>
+                <w:rFonts w:ascii="Consolas" w:hAnsi="Consolas" w:cs="Consolas"/>
+                <w:color w:val="24292E"/>
+                <w:sz w:val="18"/>
+                <w:szCs w:val="18"/>
+                <w:lang w:val="en-US"/>
+              </w:rPr>
+              <w:t xml:space="preserve"> = </w:t>
             </w:r>
             <w:r>
               <w:rPr>
@@ -33585,7 +33619,29 @@
                 <w:szCs w:val="18"/>
                 <w:lang w:val="en-US"/>
               </w:rPr>
-              <w:t xml:space="preserve"> i = </w:t>
+              <w:t xml:space="preserve"> </w:t>
+            </w:r>
+            <w:proofErr w:type="spellStart"/>
+            <w:r>
+              <w:rPr>
+                <w:rFonts w:ascii="Consolas" w:hAnsi="Consolas" w:cs="Consolas"/>
+                <w:color w:val="24292E"/>
+                <w:sz w:val="18"/>
+                <w:szCs w:val="18"/>
+                <w:lang w:val="en-US"/>
+              </w:rPr>
+              <w:t>i</w:t>
+            </w:r>
+            <w:proofErr w:type="spellEnd"/>
+            <w:r>
+              <w:rPr>
+                <w:rFonts w:ascii="Consolas" w:hAnsi="Consolas" w:cs="Consolas"/>
+                <w:color w:val="24292E"/>
+                <w:sz w:val="18"/>
+                <w:szCs w:val="18"/>
+                <w:lang w:val="en-US"/>
+              </w:rPr>
+              <w:t xml:space="preserve"> = </w:t>
             </w:r>
             <w:r>
               <w:rPr>
@@ -34968,7 +35024,29 @@
                 <w:szCs w:val="18"/>
                 <w:lang w:val="en-US"/>
               </w:rPr>
-              <w:t xml:space="preserve"> i = </w:t>
+              <w:t xml:space="preserve"> </w:t>
+            </w:r>
+            <w:proofErr w:type="spellStart"/>
+            <w:r>
+              <w:rPr>
+                <w:rFonts w:ascii="Consolas" w:hAnsi="Consolas" w:cs="Consolas"/>
+                <w:color w:val="24292E"/>
+                <w:sz w:val="18"/>
+                <w:szCs w:val="18"/>
+                <w:lang w:val="en-US"/>
+              </w:rPr>
+              <w:t>i</w:t>
+            </w:r>
+            <w:proofErr w:type="spellEnd"/>
+            <w:r>
+              <w:rPr>
+                <w:rFonts w:ascii="Consolas" w:hAnsi="Consolas" w:cs="Consolas"/>
+                <w:color w:val="24292E"/>
+                <w:sz w:val="18"/>
+                <w:szCs w:val="18"/>
+                <w:lang w:val="en-US"/>
+              </w:rPr>
+              <w:t xml:space="preserve"> = </w:t>
             </w:r>
             <w:r>
               <w:rPr>
@@ -38287,7 +38365,29 @@
                 <w:szCs w:val="18"/>
                 <w:lang w:val="en-US"/>
               </w:rPr>
-              <w:t xml:space="preserve"> i = </w:t>
+              <w:t xml:space="preserve"> </w:t>
+            </w:r>
+            <w:proofErr w:type="spellStart"/>
+            <w:r>
+              <w:rPr>
+                <w:rFonts w:ascii="Consolas" w:hAnsi="Consolas" w:cs="Consolas"/>
+                <w:color w:val="24292E"/>
+                <w:sz w:val="18"/>
+                <w:szCs w:val="18"/>
+                <w:lang w:val="en-US"/>
+              </w:rPr>
+              <w:t>i</w:t>
+            </w:r>
+            <w:proofErr w:type="spellEnd"/>
+            <w:r>
+              <w:rPr>
+                <w:rFonts w:ascii="Consolas" w:hAnsi="Consolas" w:cs="Consolas"/>
+                <w:color w:val="24292E"/>
+                <w:sz w:val="18"/>
+                <w:szCs w:val="18"/>
+                <w:lang w:val="en-US"/>
+              </w:rPr>
+              <w:t xml:space="preserve"> = </w:t>
             </w:r>
             <w:r>
               <w:rPr>
@@ -38512,7 +38612,29 @@
                 <w:szCs w:val="18"/>
                 <w:lang w:val="en-US"/>
               </w:rPr>
-              <w:t xml:space="preserve"> (p[i].</w:t>
+              <w:t xml:space="preserve"> (p[</w:t>
+            </w:r>
+            <w:proofErr w:type="spellStart"/>
+            <w:r>
+              <w:rPr>
+                <w:rFonts w:ascii="Consolas" w:hAnsi="Consolas" w:cs="Consolas"/>
+                <w:color w:val="24292E"/>
+                <w:sz w:val="18"/>
+                <w:szCs w:val="18"/>
+                <w:lang w:val="en-US"/>
+              </w:rPr>
+              <w:t>i</w:t>
+            </w:r>
+            <w:proofErr w:type="spellEnd"/>
+            <w:r>
+              <w:rPr>
+                <w:rFonts w:ascii="Consolas" w:hAnsi="Consolas" w:cs="Consolas"/>
+                <w:color w:val="24292E"/>
+                <w:sz w:val="18"/>
+                <w:szCs w:val="18"/>
+                <w:lang w:val="en-US"/>
+              </w:rPr>
+              <w:t>].</w:t>
             </w:r>
             <w:proofErr w:type="spellStart"/>
             <w:r>
@@ -39727,7 +39849,29 @@
                 <w:szCs w:val="18"/>
                 <w:lang w:val="en-US"/>
               </w:rPr>
-              <w:t xml:space="preserve"> p[i ].</w:t>
+              <w:t xml:space="preserve"> p[</w:t>
+            </w:r>
+            <w:proofErr w:type="spellStart"/>
+            <w:r>
+              <w:rPr>
+                <w:rFonts w:ascii="Consolas" w:hAnsi="Consolas" w:cs="Consolas"/>
+                <w:color w:val="24292E"/>
+                <w:sz w:val="18"/>
+                <w:szCs w:val="18"/>
+                <w:lang w:val="en-US"/>
+              </w:rPr>
+              <w:t>i</w:t>
+            </w:r>
+            <w:proofErr w:type="spellEnd"/>
+            <w:r>
+              <w:rPr>
+                <w:rFonts w:ascii="Consolas" w:hAnsi="Consolas" w:cs="Consolas"/>
+                <w:color w:val="24292E"/>
+                <w:sz w:val="18"/>
+                <w:szCs w:val="18"/>
+                <w:lang w:val="en-US"/>
+              </w:rPr>
+              <w:t xml:space="preserve"> ].</w:t>
             </w:r>
             <w:proofErr w:type="spellStart"/>
             <w:r>
@@ -40549,7 +40693,29 @@
                 <w:szCs w:val="18"/>
                 <w:lang w:val="en-US"/>
               </w:rPr>
-              <w:t>)p[i].</w:t>
+              <w:t>)p[</w:t>
+            </w:r>
+            <w:proofErr w:type="spellStart"/>
+            <w:r>
+              <w:rPr>
+                <w:rFonts w:ascii="Consolas" w:hAnsi="Consolas" w:cs="Consolas"/>
+                <w:color w:val="24292E"/>
+                <w:sz w:val="18"/>
+                <w:szCs w:val="18"/>
+                <w:lang w:val="en-US"/>
+              </w:rPr>
+              <w:t>i</w:t>
+            </w:r>
+            <w:proofErr w:type="spellEnd"/>
+            <w:r>
+              <w:rPr>
+                <w:rFonts w:ascii="Consolas" w:hAnsi="Consolas" w:cs="Consolas"/>
+                <w:color w:val="24292E"/>
+                <w:sz w:val="18"/>
+                <w:szCs w:val="18"/>
+                <w:lang w:val="en-US"/>
+              </w:rPr>
+              <w:t>].</w:t>
             </w:r>
             <w:proofErr w:type="spellStart"/>
             <w:r>
@@ -41530,7 +41696,29 @@
                 <w:szCs w:val="18"/>
                 <w:lang w:val="en-US"/>
               </w:rPr>
-              <w:t xml:space="preserve"> i = </w:t>
+              <w:t xml:space="preserve"> </w:t>
+            </w:r>
+            <w:proofErr w:type="spellStart"/>
+            <w:r>
+              <w:rPr>
+                <w:rFonts w:ascii="Consolas" w:hAnsi="Consolas" w:cs="Consolas"/>
+                <w:color w:val="24292E"/>
+                <w:sz w:val="18"/>
+                <w:szCs w:val="18"/>
+                <w:lang w:val="en-US"/>
+              </w:rPr>
+              <w:t>i</w:t>
+            </w:r>
+            <w:proofErr w:type="spellEnd"/>
+            <w:r>
+              <w:rPr>
+                <w:rFonts w:ascii="Consolas" w:hAnsi="Consolas" w:cs="Consolas"/>
+                <w:color w:val="24292E"/>
+                <w:sz w:val="18"/>
+                <w:szCs w:val="18"/>
+                <w:lang w:val="en-US"/>
+              </w:rPr>
+              <w:t xml:space="preserve"> = </w:t>
             </w:r>
             <w:r>
               <w:rPr>
@@ -41755,7 +41943,29 @@
                 <w:szCs w:val="18"/>
                 <w:lang w:val="en-US"/>
               </w:rPr>
-              <w:t xml:space="preserve"> (p[i].</w:t>
+              <w:t xml:space="preserve"> (p[</w:t>
+            </w:r>
+            <w:proofErr w:type="spellStart"/>
+            <w:r>
+              <w:rPr>
+                <w:rFonts w:ascii="Consolas" w:hAnsi="Consolas" w:cs="Consolas"/>
+                <w:color w:val="24292E"/>
+                <w:sz w:val="18"/>
+                <w:szCs w:val="18"/>
+                <w:lang w:val="en-US"/>
+              </w:rPr>
+              <w:t>i</w:t>
+            </w:r>
+            <w:proofErr w:type="spellEnd"/>
+            <w:r>
+              <w:rPr>
+                <w:rFonts w:ascii="Consolas" w:hAnsi="Consolas" w:cs="Consolas"/>
+                <w:color w:val="24292E"/>
+                <w:sz w:val="18"/>
+                <w:szCs w:val="18"/>
+                <w:lang w:val="en-US"/>
+              </w:rPr>
+              <w:t>].</w:t>
             </w:r>
             <w:proofErr w:type="spellStart"/>
             <w:r>
@@ -42970,7 +43180,29 @@
                 <w:szCs w:val="18"/>
                 <w:lang w:val="en-US"/>
               </w:rPr>
-              <w:t xml:space="preserve"> p[i ].</w:t>
+              <w:t xml:space="preserve"> p[</w:t>
+            </w:r>
+            <w:proofErr w:type="spellStart"/>
+            <w:r>
+              <w:rPr>
+                <w:rFonts w:ascii="Consolas" w:hAnsi="Consolas" w:cs="Consolas"/>
+                <w:color w:val="24292E"/>
+                <w:sz w:val="18"/>
+                <w:szCs w:val="18"/>
+                <w:lang w:val="en-US"/>
+              </w:rPr>
+              <w:t>i</w:t>
+            </w:r>
+            <w:proofErr w:type="spellEnd"/>
+            <w:r>
+              <w:rPr>
+                <w:rFonts w:ascii="Consolas" w:hAnsi="Consolas" w:cs="Consolas"/>
+                <w:color w:val="24292E"/>
+                <w:sz w:val="18"/>
+                <w:szCs w:val="18"/>
+                <w:lang w:val="en-US"/>
+              </w:rPr>
+              <w:t xml:space="preserve"> ].</w:t>
             </w:r>
             <w:proofErr w:type="spellStart"/>
             <w:r>
@@ -43792,7 +44024,29 @@
                 <w:szCs w:val="18"/>
                 <w:lang w:val="en-US"/>
               </w:rPr>
-              <w:t>)p[i].</w:t>
+              <w:t>)p[</w:t>
+            </w:r>
+            <w:proofErr w:type="spellStart"/>
+            <w:r>
+              <w:rPr>
+                <w:rFonts w:ascii="Consolas" w:hAnsi="Consolas" w:cs="Consolas"/>
+                <w:color w:val="24292E"/>
+                <w:sz w:val="18"/>
+                <w:szCs w:val="18"/>
+                <w:lang w:val="en-US"/>
+              </w:rPr>
+              <w:t>i</w:t>
+            </w:r>
+            <w:proofErr w:type="spellEnd"/>
+            <w:r>
+              <w:rPr>
+                <w:rFonts w:ascii="Consolas" w:hAnsi="Consolas" w:cs="Consolas"/>
+                <w:color w:val="24292E"/>
+                <w:sz w:val="18"/>
+                <w:szCs w:val="18"/>
+                <w:lang w:val="en-US"/>
+              </w:rPr>
+              <w:t>].</w:t>
             </w:r>
             <w:proofErr w:type="spellStart"/>
             <w:r>
@@ -44824,7 +45078,29 @@
                 <w:szCs w:val="18"/>
                 <w:lang w:val="en-US"/>
               </w:rPr>
-              <w:t xml:space="preserve"> i = </w:t>
+              <w:t xml:space="preserve"> </w:t>
+            </w:r>
+            <w:proofErr w:type="spellStart"/>
+            <w:r>
+              <w:rPr>
+                <w:rFonts w:ascii="Consolas" w:hAnsi="Consolas" w:cs="Consolas"/>
+                <w:color w:val="24292E"/>
+                <w:sz w:val="18"/>
+                <w:szCs w:val="18"/>
+                <w:lang w:val="en-US"/>
+              </w:rPr>
+              <w:t>i</w:t>
+            </w:r>
+            <w:proofErr w:type="spellEnd"/>
+            <w:r>
+              <w:rPr>
+                <w:rFonts w:ascii="Consolas" w:hAnsi="Consolas" w:cs="Consolas"/>
+                <w:color w:val="24292E"/>
+                <w:sz w:val="18"/>
+                <w:szCs w:val="18"/>
+                <w:lang w:val="en-US"/>
+              </w:rPr>
+              <w:t xml:space="preserve"> = </w:t>
             </w:r>
             <w:r>
               <w:rPr>
@@ -45049,7 +45325,29 @@
                 <w:szCs w:val="18"/>
                 <w:lang w:val="en-US"/>
               </w:rPr>
-              <w:t xml:space="preserve"> (p[i].</w:t>
+              <w:t xml:space="preserve"> (p[</w:t>
+            </w:r>
+            <w:proofErr w:type="spellStart"/>
+            <w:r>
+              <w:rPr>
+                <w:rFonts w:ascii="Consolas" w:hAnsi="Consolas" w:cs="Consolas"/>
+                <w:color w:val="24292E"/>
+                <w:sz w:val="18"/>
+                <w:szCs w:val="18"/>
+                <w:lang w:val="en-US"/>
+              </w:rPr>
+              <w:t>i</w:t>
+            </w:r>
+            <w:proofErr w:type="spellEnd"/>
+            <w:r>
+              <w:rPr>
+                <w:rFonts w:ascii="Consolas" w:hAnsi="Consolas" w:cs="Consolas"/>
+                <w:color w:val="24292E"/>
+                <w:sz w:val="18"/>
+                <w:szCs w:val="18"/>
+                <w:lang w:val="en-US"/>
+              </w:rPr>
+              <w:t>].</w:t>
             </w:r>
             <w:proofErr w:type="spellStart"/>
             <w:r>
@@ -46264,7 +46562,29 @@
                 <w:szCs w:val="18"/>
                 <w:lang w:val="en-US"/>
               </w:rPr>
-              <w:t xml:space="preserve"> p[i ].</w:t>
+              <w:t xml:space="preserve"> p[</w:t>
+            </w:r>
+            <w:proofErr w:type="spellStart"/>
+            <w:r>
+              <w:rPr>
+                <w:rFonts w:ascii="Consolas" w:hAnsi="Consolas" w:cs="Consolas"/>
+                <w:color w:val="24292E"/>
+                <w:sz w:val="18"/>
+                <w:szCs w:val="18"/>
+                <w:lang w:val="en-US"/>
+              </w:rPr>
+              <w:t>i</w:t>
+            </w:r>
+            <w:proofErr w:type="spellEnd"/>
+            <w:r>
+              <w:rPr>
+                <w:rFonts w:ascii="Consolas" w:hAnsi="Consolas" w:cs="Consolas"/>
+                <w:color w:val="24292E"/>
+                <w:sz w:val="18"/>
+                <w:szCs w:val="18"/>
+                <w:lang w:val="en-US"/>
+              </w:rPr>
+              <w:t xml:space="preserve"> ].</w:t>
             </w:r>
             <w:proofErr w:type="spellStart"/>
             <w:r>
@@ -47086,7 +47406,29 @@
                 <w:szCs w:val="18"/>
                 <w:lang w:val="en-US"/>
               </w:rPr>
-              <w:t>)p[i].</w:t>
+              <w:t>)p[</w:t>
+            </w:r>
+            <w:proofErr w:type="spellStart"/>
+            <w:r>
+              <w:rPr>
+                <w:rFonts w:ascii="Consolas" w:hAnsi="Consolas" w:cs="Consolas"/>
+                <w:color w:val="24292E"/>
+                <w:sz w:val="18"/>
+                <w:szCs w:val="18"/>
+                <w:lang w:val="en-US"/>
+              </w:rPr>
+              <w:t>i</w:t>
+            </w:r>
+            <w:proofErr w:type="spellEnd"/>
+            <w:r>
+              <w:rPr>
+                <w:rFonts w:ascii="Consolas" w:hAnsi="Consolas" w:cs="Consolas"/>
+                <w:color w:val="24292E"/>
+                <w:sz w:val="18"/>
+                <w:szCs w:val="18"/>
+                <w:lang w:val="en-US"/>
+              </w:rPr>
+              <w:t>].</w:t>
             </w:r>
             <w:proofErr w:type="spellStart"/>
             <w:r>
@@ -48477,9 +48819,9 @@
           <w:lang w:val="en-US"/>
         </w:rPr>
       </w:pPr>
-      <w:bookmarkStart w:id="115" w:name="_Toc470033887"/>
-      <w:bookmarkStart w:id="116" w:name="_Toc470236270"/>
-      <w:bookmarkStart w:id="117" w:name="_Toc8682269"/>
+      <w:bookmarkStart w:id="116" w:name="_Toc470033887"/>
+      <w:bookmarkStart w:id="117" w:name="_Toc470236270"/>
+      <w:bookmarkStart w:id="118" w:name="_Toc8682269"/>
       <w:r>
         <w:rPr>
           <w:sz w:val="28"/>
@@ -48519,9 +48861,9 @@
         </w:rPr>
         <w:t>диаграмма</w:t>
       </w:r>
-      <w:bookmarkEnd w:id="115"/>
       <w:bookmarkEnd w:id="116"/>
       <w:bookmarkEnd w:id="117"/>
+      <w:bookmarkEnd w:id="118"/>
     </w:p>
     <w:p>
       <w:pPr>
@@ -48591,8 +48933,6 @@
           </wp:inline>
         </w:drawing>
       </w:r>
-      <w:bookmarkStart w:id="118" w:name="_GoBack"/>
-      <w:bookmarkEnd w:id="118"/>
     </w:p>
     <w:p>
       <w:pPr>
